--- a/Setting(update)/剑士技能（1.5）.docx
+++ b/Setting(update)/剑士技能（1.5）.docx
@@ -64,16 +64,8 @@
         <w:rPr>
           <w:rFonts w:hint="eastAsia"/>
         </w:rPr>
-        <w:t>击中敌人时增加1点剑意值，每1点</w:t>
-      </w:r>
-      <w:proofErr w:type="gramStart"/>
-      <w:r>
-        <w:rPr>
-          <w:rFonts w:hint="eastAsia"/>
-        </w:rPr>
-        <w:t>剑意值增加</w:t>
-      </w:r>
-      <w:proofErr w:type="gramEnd"/>
+        <w:t>击中敌人时增加1点剑意值，每1点剑意值增加</w:t>
+      </w:r>
       <w:r>
         <w:rPr>
           <w:rFonts w:hint="eastAsia"/>
@@ -90,16 +82,8 @@
         <w:rPr>
           <w:rFonts w:hint="eastAsia"/>
         </w:rPr>
-        <w:t>的</w:t>
-      </w:r>
-      <w:proofErr w:type="gramStart"/>
-      <w:r>
-        <w:rPr>
-          <w:rFonts w:hint="eastAsia"/>
-        </w:rPr>
-        <w:t>暴击率</w:t>
-      </w:r>
-      <w:proofErr w:type="gramEnd"/>
+        <w:t>的暴击率</w:t>
+      </w:r>
       <w:r>
         <w:rPr>
           <w:rFonts w:hint="eastAsia"/>
@@ -114,22 +98,11 @@
       </w:r>
     </w:p>
     <w:p>
-      <w:pPr>
-        <w:rPr>
-          <w:rFonts w:hint="eastAsia"/>
-        </w:rPr>
-      </w:pPr>
-      <w:r>
-        <w:rPr>
-          <w:rFonts w:hint="eastAsia"/>
-        </w:rPr>
-        <w:t>剑意值</w:t>
-      </w:r>
-      <w:r>
-        <w:rPr>
-          <w:rFonts w:hint="eastAsia"/>
-        </w:rPr>
-        <w:t>：初始0</w:t>
+      <w:r>
+        <w:rPr>
+          <w:rFonts w:hint="eastAsia"/>
+        </w:rPr>
+        <w:t>剑意值：初始0</w:t>
       </w:r>
       <w:r>
         <w:rPr>
@@ -141,34 +114,34 @@
         <w:rPr>
           <w:rFonts w:hint="eastAsia"/>
         </w:rPr>
+        <w:t>，上限</w:t>
+      </w:r>
+      <w:r>
+        <w:t>100</w:t>
+      </w:r>
+      <w:r>
+        <w:rPr>
+          <w:rFonts w:hint="eastAsia"/>
+        </w:rPr>
+        <w:t>点</w:t>
+      </w:r>
+      <w:r>
+        <w:rPr>
+          <w:rFonts w:hint="eastAsia"/>
+        </w:rPr>
         <w:t>，</w:t>
       </w:r>
       <w:r>
         <w:rPr>
           <w:rFonts w:hint="eastAsia"/>
         </w:rPr>
-        <w:t>上限</w:t>
-      </w:r>
-      <w:r>
-        <w:t>100</w:t>
-      </w:r>
-      <w:r>
-        <w:rPr>
-          <w:rFonts w:hint="eastAsia"/>
-        </w:rPr>
-        <w:t>点</w:t>
-      </w:r>
-      <w:r>
-        <w:rPr>
-          <w:rFonts w:hint="eastAsia"/>
-        </w:rPr>
-        <w:t>，</w:t>
-      </w:r>
-      <w:r>
-        <w:rPr>
-          <w:rFonts w:hint="eastAsia"/>
-        </w:rPr>
-        <w:t>大于10</w:t>
+        <w:t>大于</w:t>
+      </w:r>
+      <w:r>
+        <w:rPr>
+          <w:rFonts w:hint="eastAsia"/>
+        </w:rPr>
+        <w:t>2</w:t>
       </w:r>
       <w:r>
         <w:rPr>
@@ -246,7 +219,6 @@
           <w:szCs w:val="24"/>
         </w:rPr>
       </w:pPr>
-      <w:proofErr w:type="gramStart"/>
       <w:r>
         <w:rPr>
           <w:rFonts w:ascii="黑体" w:eastAsia="黑体" w:hAnsi="黑体" w:hint="eastAsia"/>
@@ -255,9 +227,8 @@
           <w:sz w:val="24"/>
           <w:szCs w:val="24"/>
         </w:rPr>
-        <w:t>斩影</w:t>
-      </w:r>
-      <w:proofErr w:type="gramEnd"/>
+        <w:t>斩影→疾风步</w:t>
+      </w:r>
       <w:r>
         <w:rPr>
           <w:rFonts w:ascii="黑体" w:eastAsia="黑体" w:hAnsi="黑体" w:hint="eastAsia"/>
@@ -266,30 +237,8 @@
           <w:sz w:val="24"/>
           <w:szCs w:val="24"/>
         </w:rPr>
-        <w:t>→疾风步</w:t>
-      </w:r>
-      <w:r>
-        <w:rPr>
-          <w:rFonts w:ascii="黑体" w:eastAsia="黑体" w:hAnsi="黑体" w:hint="eastAsia"/>
-          <w:b w:val="0"/>
-          <w:bCs w:val="0"/>
-          <w:sz w:val="24"/>
-          <w:szCs w:val="24"/>
-        </w:rPr>
-        <w:t>→</w:t>
-      </w:r>
-      <w:proofErr w:type="gramStart"/>
-      <w:r>
-        <w:rPr>
-          <w:rFonts w:ascii="黑体" w:eastAsia="黑体" w:hAnsi="黑体" w:hint="eastAsia"/>
-          <w:b w:val="0"/>
-          <w:bCs w:val="0"/>
-          <w:sz w:val="24"/>
-          <w:szCs w:val="24"/>
-        </w:rPr>
-        <w:t>断空斩</w:t>
-      </w:r>
-      <w:proofErr w:type="gramEnd"/>
+        <w:t>→断空斩</w:t>
+      </w:r>
     </w:p>
     <w:p>
       <w:pPr>
@@ -310,29 +259,7 @@
           <w:sz w:val="24"/>
           <w:szCs w:val="24"/>
         </w:rPr>
-        <w:t>风</w:t>
-      </w:r>
-      <w:proofErr w:type="gramStart"/>
-      <w:r>
-        <w:rPr>
-          <w:rFonts w:ascii="黑体" w:eastAsia="黑体" w:hAnsi="黑体" w:hint="eastAsia"/>
-          <w:b w:val="0"/>
-          <w:bCs w:val="0"/>
-          <w:sz w:val="24"/>
-          <w:szCs w:val="24"/>
-        </w:rPr>
-        <w:t>刃</w:t>
-      </w:r>
-      <w:proofErr w:type="gramEnd"/>
-      <w:r>
-        <w:rPr>
-          <w:rFonts w:ascii="黑体" w:eastAsia="黑体" w:hAnsi="黑体" w:hint="eastAsia"/>
-          <w:b w:val="0"/>
-          <w:bCs w:val="0"/>
-          <w:sz w:val="24"/>
-          <w:szCs w:val="24"/>
-        </w:rPr>
-        <w:t>→狂风</w:t>
+        <w:t>风刃→狂风</w:t>
       </w:r>
       <w:r>
         <w:rPr>
@@ -404,9 +331,8 @@
           <w:sz w:val="24"/>
           <w:szCs w:val="24"/>
         </w:rPr>
-        <w:t>→</w:t>
-      </w:r>
-      <w:proofErr w:type="gramStart"/>
+        <w:t>→疾</w:t>
+      </w:r>
       <w:r>
         <w:rPr>
           <w:rFonts w:ascii="黑体" w:eastAsia="黑体" w:hAnsi="黑体" w:hint="eastAsia"/>
@@ -415,7 +341,7 @@
           <w:sz w:val="24"/>
           <w:szCs w:val="24"/>
         </w:rPr>
-        <w:t>疾</w:t>
+        <w:t>影</w:t>
       </w:r>
       <w:r>
         <w:rPr>
@@ -425,19 +351,8 @@
           <w:sz w:val="24"/>
           <w:szCs w:val="24"/>
         </w:rPr>
-        <w:t>影</w:t>
-      </w:r>
-      <w:r>
-        <w:rPr>
-          <w:rFonts w:ascii="黑体" w:eastAsia="黑体" w:hAnsi="黑体" w:hint="eastAsia"/>
-          <w:b w:val="0"/>
-          <w:bCs w:val="0"/>
-          <w:sz w:val="24"/>
-          <w:szCs w:val="24"/>
-        </w:rPr>
         <w:t>斩</w:t>
       </w:r>
-      <w:proofErr w:type="gramEnd"/>
       <w:r>
         <w:rPr>
           <w:rFonts w:ascii="黑体" w:eastAsia="黑体" w:hAnsi="黑体" w:hint="eastAsia"/>
@@ -596,15 +511,12 @@
             <w:tcW w:w="1225" w:type="dxa"/>
           </w:tcPr>
           <w:p>
-            <w:proofErr w:type="gramStart"/>
             <w:r>
               <w:rPr>
                 <w:rFonts w:hint="eastAsia"/>
               </w:rPr>
               <w:t>斩影</w:t>
             </w:r>
-            <w:proofErr w:type="spellStart"/>
-            <w:proofErr w:type="gramEnd"/>
             <w:r>
               <w:rPr>
                 <w:rFonts w:hint="eastAsia"/>
@@ -620,7 +532,6 @@
             <w:r>
               <w:t>trike</w:t>
             </w:r>
-            <w:proofErr w:type="spellEnd"/>
           </w:p>
         </w:tc>
         <w:tc>
@@ -660,21 +571,7 @@
               <w:rPr>
                 <w:rFonts w:hint="eastAsia"/>
               </w:rPr>
-              <w:t>瞬斩，穿透</w:t>
-            </w:r>
-            <w:proofErr w:type="gramStart"/>
-            <w:r>
-              <w:rPr>
-                <w:rFonts w:hint="eastAsia"/>
-              </w:rPr>
-              <w:t>并斩击敌人</w:t>
-            </w:r>
-            <w:proofErr w:type="gramEnd"/>
-            <w:r>
-              <w:rPr>
-                <w:rFonts w:hint="eastAsia"/>
-              </w:rPr>
-              <w:t>，造成100％的物理伤害。</w:t>
+              <w:t>，穿透并斩击敌人，造成100％的物理伤害。</w:t>
             </w:r>
           </w:p>
         </w:tc>
@@ -700,11 +597,9 @@
               </w:rPr>
               <w:t>疾风步</w:t>
             </w:r>
-            <w:proofErr w:type="spellStart"/>
             <w:r>
               <w:t>WindPace</w:t>
             </w:r>
-            <w:proofErr w:type="spellEnd"/>
           </w:p>
         </w:tc>
         <w:tc>
@@ -786,7 +681,7 @@
               <w:rPr>
                 <w:rFonts w:hint="eastAsia"/>
               </w:rPr>
-              <w:t>3</w:t>
+              <w:t>4</w:t>
             </w:r>
             <w:r>
               <w:rPr>
@@ -827,7 +722,6 @@
             </w:r>
           </w:p>
           <w:p>
-            <w:proofErr w:type="spellStart"/>
             <w:r>
               <w:rPr>
                 <w:rFonts w:hint="eastAsia"/>
@@ -852,7 +746,6 @@
               </w:rPr>
               <w:t>lash</w:t>
             </w:r>
-            <w:proofErr w:type="spellEnd"/>
           </w:p>
         </w:tc>
         <w:tc>
@@ -892,7 +785,7 @@
               <w:rPr>
                 <w:rFonts w:hint="eastAsia"/>
               </w:rPr>
-              <w:t>冲刺</w:t>
+              <w:t>冲锋造成180％物理伤害并击飞</w:t>
             </w:r>
             <w:r>
               <w:rPr>
@@ -910,25 +803,13 @@
               <w:rPr>
                 <w:rFonts w:hint="eastAsia"/>
               </w:rPr>
-              <w:t>2次120％的物理</w:t>
-            </w:r>
-            <w:r>
-              <w:rPr>
-                <w:rFonts w:hint="eastAsia"/>
-              </w:rPr>
-              <w:t>伤害</w:t>
-            </w:r>
-            <w:r>
-              <w:rPr>
-                <w:rFonts w:hint="eastAsia"/>
-              </w:rPr>
-              <w:t>并击飞</w:t>
-            </w:r>
-            <w:r>
-              <w:rPr>
-                <w:rFonts w:hint="eastAsia"/>
-              </w:rPr>
-              <w:t>。</w:t>
+              <w:t>120％的物理</w:t>
+            </w:r>
+            <w:r>
+              <w:rPr>
+                <w:rFonts w:hint="eastAsia"/>
+              </w:rPr>
+              <w:t>伤害。</w:t>
             </w:r>
           </w:p>
         </w:tc>
@@ -959,19 +840,10 @@
               <w:rPr>
                 <w:rFonts w:hint="eastAsia"/>
               </w:rPr>
-              <w:t>风</w:t>
-            </w:r>
-            <w:proofErr w:type="gramStart"/>
-            <w:r>
-              <w:rPr>
-                <w:rFonts w:hint="eastAsia"/>
-              </w:rPr>
-              <w:t>刃</w:t>
-            </w:r>
-            <w:proofErr w:type="gramEnd"/>
-          </w:p>
-          <w:p>
-            <w:proofErr w:type="spellStart"/>
+              <w:t>风刃</w:t>
+            </w:r>
+          </w:p>
+          <w:p>
             <w:r>
               <w:rPr>
                 <w:rFonts w:hint="eastAsia"/>
@@ -987,7 +859,6 @@
               </w:rPr>
               <w:t>ave</w:t>
             </w:r>
-            <w:proofErr w:type="spellEnd"/>
           </w:p>
         </w:tc>
         <w:tc>
@@ -1035,7 +906,6 @@
               </w:rPr>
               <w:t>狂风剑刃</w:t>
             </w:r>
-            <w:proofErr w:type="spellStart"/>
             <w:r>
               <w:rPr>
                 <w:rFonts w:hint="eastAsia"/>
@@ -1060,7 +930,6 @@
               </w:rPr>
               <w:t>ave</w:t>
             </w:r>
-            <w:proofErr w:type="spellEnd"/>
           </w:p>
         </w:tc>
         <w:tc>
@@ -1146,14 +1015,12 @@
             </w:r>
           </w:p>
           <w:p>
-            <w:proofErr w:type="spellStart"/>
             <w:r>
               <w:rPr>
                 <w:rFonts w:hint="eastAsia"/>
               </w:rPr>
               <w:t>Hasaki</w:t>
             </w:r>
-            <w:proofErr w:type="spellEnd"/>
           </w:p>
         </w:tc>
         <w:tc>
@@ -1213,7 +1080,6 @@
               </w:rPr>
               <w:t>剑</w:t>
             </w:r>
-            <w:proofErr w:type="spellStart"/>
             <w:r>
               <w:rPr>
                 <w:rFonts w:hint="eastAsia"/>
@@ -1226,7 +1092,6 @@
             <w:r>
               <w:t>Slash</w:t>
             </w:r>
-            <w:proofErr w:type="spellEnd"/>
           </w:p>
         </w:tc>
         <w:tc>
@@ -1282,7 +1147,6 @@
             </w:r>
           </w:p>
           <w:p>
-            <w:proofErr w:type="spellStart"/>
             <w:r>
               <w:t>T</w:t>
             </w:r>
@@ -1295,7 +1159,6 @@
             <w:r>
               <w:t>tab</w:t>
             </w:r>
-            <w:proofErr w:type="spellEnd"/>
           </w:p>
         </w:tc>
         <w:tc>
@@ -1379,7 +1242,6 @@
             <w:tcW w:w="1225" w:type="dxa"/>
           </w:tcPr>
           <w:p>
-            <w:proofErr w:type="gramStart"/>
             <w:r>
               <w:rPr>
                 <w:rFonts w:hint="eastAsia"/>
@@ -1392,10 +1254,8 @@
               </w:rPr>
               <w:t>影斩</w:t>
             </w:r>
-            <w:proofErr w:type="gramEnd"/>
-          </w:p>
-          <w:p>
-            <w:proofErr w:type="spellStart"/>
+          </w:p>
+          <w:p>
             <w:r>
               <w:t>T</w:t>
             </w:r>
@@ -1411,7 +1271,6 @@
             <w:r>
               <w:t>Wave</w:t>
             </w:r>
-            <w:proofErr w:type="spellEnd"/>
           </w:p>
         </w:tc>
         <w:tc>
@@ -1463,21 +1322,7 @@
               <w:rPr>
                 <w:rFonts w:hint="eastAsia"/>
               </w:rPr>
-              <w:t>每道剑</w:t>
-            </w:r>
-            <w:proofErr w:type="gramStart"/>
-            <w:r>
-              <w:rPr>
-                <w:rFonts w:hint="eastAsia"/>
-              </w:rPr>
-              <w:t>风造成</w:t>
-            </w:r>
-            <w:proofErr w:type="gramEnd"/>
-            <w:r>
-              <w:rPr>
-                <w:rFonts w:hint="eastAsia"/>
-              </w:rPr>
-              <w:t>120％的物理伤害</w:t>
+              <w:t>每道剑风造成120％的物理伤害</w:t>
             </w:r>
             <w:r>
               <w:rPr>
@@ -1511,7 +1356,6 @@
             </w:r>
           </w:p>
           <w:p>
-            <w:proofErr w:type="spellStart"/>
             <w:r>
               <w:rPr>
                 <w:rFonts w:hint="eastAsia"/>
@@ -1521,7 +1365,6 @@
             <w:r>
               <w:t>lashCut</w:t>
             </w:r>
-            <w:proofErr w:type="spellEnd"/>
           </w:p>
         </w:tc>
         <w:tc>
@@ -1621,7 +1464,6 @@
               </w:rPr>
               <w:t>幻影连斩</w:t>
             </w:r>
-            <w:proofErr w:type="spellStart"/>
             <w:r>
               <w:rPr>
                 <w:rFonts w:hint="eastAsia"/>
@@ -1637,7 +1479,6 @@
             <w:r>
               <w:t>lash</w:t>
             </w:r>
-            <w:proofErr w:type="spellEnd"/>
           </w:p>
         </w:tc>
         <w:tc>
@@ -1683,14 +1524,12 @@
             <w:tcW w:w="769" w:type="dxa"/>
           </w:tcPr>
           <w:p>
-            <w:proofErr w:type="gramStart"/>
             <w:r>
               <w:rPr>
                 <w:rFonts w:hint="eastAsia"/>
               </w:rPr>
               <w:t>霸体</w:t>
             </w:r>
-            <w:proofErr w:type="gramEnd"/>
           </w:p>
         </w:tc>
       </w:tr>
@@ -1711,7 +1550,6 @@
             </w:r>
           </w:p>
           <w:p>
-            <w:proofErr w:type="spellStart"/>
             <w:r>
               <w:t>Infinite</w:t>
             </w:r>
@@ -1724,7 +1562,6 @@
               </w:rPr>
               <w:t>lash</w:t>
             </w:r>
-            <w:proofErr w:type="spellEnd"/>
           </w:p>
         </w:tc>
         <w:tc>
@@ -1785,16 +1622,8 @@
               <w:rPr>
                 <w:rFonts w:hint="eastAsia"/>
               </w:rPr>
-              <w:t>该斩</w:t>
-            </w:r>
-            <w:proofErr w:type="gramStart"/>
-            <w:r>
-              <w:rPr>
-                <w:rFonts w:hint="eastAsia"/>
-              </w:rPr>
-              <w:t>击</w:t>
-            </w:r>
-            <w:proofErr w:type="gramEnd"/>
+              <w:t>该斩击</w:t>
+            </w:r>
             <w:r>
               <w:rPr>
                 <w:rFonts w:hint="eastAsia"/>
@@ -1817,14 +1646,7 @@
               <w:rPr>
                 <w:rFonts w:hint="eastAsia"/>
               </w:rPr>
-              <w:t>多次连续</w:t>
-            </w:r>
-            <w:proofErr w:type="gramStart"/>
-            <w:r>
-              <w:rPr>
-                <w:rFonts w:hint="eastAsia"/>
-              </w:rPr>
-              <w:t>斩击使</w:t>
+              <w:t>多次连续斩击使</w:t>
             </w:r>
             <w:r>
               <w:rPr>
@@ -1832,7 +1654,6 @@
               </w:rPr>
               <w:t>斩击速度</w:t>
             </w:r>
-            <w:proofErr w:type="gramEnd"/>
             <w:r>
               <w:rPr>
                 <w:rFonts w:hint="eastAsia"/>
@@ -1860,41 +1681,172 @@
             </w:r>
           </w:p>
           <w:p>
-            <w:proofErr w:type="gramStart"/>
             <w:r>
               <w:rPr>
                 <w:rFonts w:hint="eastAsia"/>
               </w:rPr>
               <w:t>霸体</w:t>
             </w:r>
-            <w:proofErr w:type="gramEnd"/>
           </w:p>
         </w:tc>
       </w:tr>
     </w:tbl>
     <w:p>
       <w:pPr>
-        <w:rPr>
-          <w:rFonts w:hint="eastAsia"/>
-        </w:rPr>
+        <w:pStyle w:val="a3"/>
       </w:pPr>
+      <w:r>
+        <w:rPr>
+          <w:rFonts w:hint="eastAsia"/>
+        </w:rPr>
+        <w:lastRenderedPageBreak/>
+        <w:t>拔刀</w:t>
+      </w:r>
+      <w:r>
+        <w:rPr>
+          <w:rFonts w:hint="eastAsia"/>
+        </w:rPr>
+        <w:t>剑术</w:t>
+      </w:r>
     </w:p>
     <w:p>
       <w:pPr>
         <w:pStyle w:val="a3"/>
+        <w:rPr>
+          <w:rFonts w:ascii="黑体" w:eastAsia="黑体" w:hAnsi="黑体"/>
+          <w:b w:val="0"/>
+          <w:bCs w:val="0"/>
+          <w:sz w:val="28"/>
+          <w:szCs w:val="28"/>
+        </w:rPr>
       </w:pPr>
       <w:r>
         <w:rPr>
-          <w:rFonts w:hint="eastAsia"/>
-        </w:rPr>
-        <w:lastRenderedPageBreak/>
+          <w:rFonts w:ascii="黑体" w:eastAsia="黑体" w:hAnsi="黑体" w:hint="eastAsia"/>
+          <w:b w:val="0"/>
+          <w:bCs w:val="0"/>
+          <w:sz w:val="28"/>
+          <w:szCs w:val="28"/>
+        </w:rPr>
+        <w:t>被动技能：拔刀术</w:t>
+      </w:r>
+    </w:p>
+    <w:p>
+      <w:r>
+        <w:rPr>
+          <w:rFonts w:hint="eastAsia"/>
+        </w:rPr>
         <w:t>拔刀</w:t>
       </w:r>
       <w:r>
         <w:rPr>
           <w:rFonts w:hint="eastAsia"/>
         </w:rPr>
-        <w:t>剑术</w:t>
+        <w:t>/收刀</w:t>
+      </w:r>
+      <w:r>
+        <w:rPr>
+          <w:rFonts w:hint="eastAsia"/>
+        </w:rPr>
+        <w:t>：</w:t>
+      </w:r>
+      <w:r>
+        <w:rPr>
+          <w:rFonts w:hint="eastAsia"/>
+        </w:rPr>
+        <w:t>收刀状态下使用武器会立刻拔刀，拔刀后的第一次攻击</w:t>
+      </w:r>
+      <w:r>
+        <w:rPr>
+          <w:rFonts w:hint="eastAsia"/>
+        </w:rPr>
+        <w:t>额外</w:t>
+      </w:r>
+      <w:r>
+        <w:rPr>
+          <w:rFonts w:hint="eastAsia"/>
+        </w:rPr>
+        <w:t>增加</w:t>
+      </w:r>
+      <w:r>
+        <w:rPr>
+          <w:rFonts w:hint="eastAsia"/>
+        </w:rPr>
+        <w:t>相当于剑意值的100</w:t>
+      </w:r>
+      <w:r>
+        <w:rPr>
+          <w:rFonts w:hint="eastAsia"/>
+        </w:rPr>
+        <w:t>％</w:t>
+      </w:r>
+      <w:r>
+        <w:rPr>
+          <w:rFonts w:hint="eastAsia"/>
+        </w:rPr>
+        <w:t>的伤害</w:t>
+      </w:r>
+      <w:r>
+        <w:rPr>
+          <w:rFonts w:hint="eastAsia"/>
+        </w:rPr>
+        <w:t>且必定暴击</w:t>
+      </w:r>
+      <w:r>
+        <w:rPr>
+          <w:rFonts w:hint="eastAsia"/>
+        </w:rPr>
+        <w:t>；</w:t>
+      </w:r>
+      <w:r>
+        <w:rPr>
+          <w:rFonts w:hint="eastAsia"/>
+        </w:rPr>
+        <w:t>超过</w:t>
+      </w:r>
+      <w:r>
+        <w:t>1</w:t>
+      </w:r>
+      <w:r>
+        <w:rPr>
+          <w:rFonts w:hint="eastAsia"/>
+        </w:rPr>
+        <w:t>秒内不使用武器，</w:t>
+      </w:r>
+      <w:r>
+        <w:rPr>
+          <w:rFonts w:hint="eastAsia"/>
+        </w:rPr>
+        <w:t>自动进入</w:t>
+      </w:r>
+      <w:r>
+        <w:rPr>
+          <w:rFonts w:hint="eastAsia"/>
+        </w:rPr>
+        <w:t>收刀状态</w:t>
+      </w:r>
+      <w:r>
+        <w:rPr>
+          <w:rFonts w:hint="eastAsia"/>
+        </w:rPr>
+        <w:t>。</w:t>
+      </w:r>
+    </w:p>
+    <w:p>
+      <w:r>
+        <w:rPr>
+          <w:rFonts w:hint="eastAsia"/>
+        </w:rPr>
+        <w:t>剑意值：初始0点，上限</w:t>
+      </w:r>
+      <w:r>
+        <w:t>100</w:t>
+      </w:r>
+      <w:r>
+        <w:rPr>
+          <w:rFonts w:hint="eastAsia"/>
+        </w:rPr>
+        <w:t>点，拔刀时清零，收刀状态下每秒增加25点。</w:t>
       </w:r>
     </w:p>
     <w:p>
@@ -1916,168 +1868,7 @@
           <w:sz w:val="28"/>
           <w:szCs w:val="28"/>
         </w:rPr>
-        <w:t>被动技能：</w:t>
-      </w:r>
-      <w:bookmarkStart w:id="0" w:name="_GoBack"/>
-      <w:bookmarkEnd w:id="0"/>
-      <w:r>
-        <w:rPr>
-          <w:rFonts w:ascii="黑体" w:eastAsia="黑体" w:hAnsi="黑体" w:hint="eastAsia"/>
-          <w:b w:val="0"/>
-          <w:bCs w:val="0"/>
-          <w:sz w:val="28"/>
-          <w:szCs w:val="28"/>
-        </w:rPr>
-        <w:t>拔刀术</w:t>
-      </w:r>
-    </w:p>
-    <w:p>
-      <w:r>
-        <w:rPr>
-          <w:rFonts w:hint="eastAsia"/>
-        </w:rPr>
-        <w:t>拔刀</w:t>
-      </w:r>
-      <w:r>
-        <w:rPr>
-          <w:rFonts w:hint="eastAsia"/>
-        </w:rPr>
-        <w:t>/收刀</w:t>
-      </w:r>
-      <w:r>
-        <w:rPr>
-          <w:rFonts w:hint="eastAsia"/>
-        </w:rPr>
-        <w:t>：</w:t>
-      </w:r>
-      <w:r>
-        <w:rPr>
-          <w:rFonts w:hint="eastAsia"/>
-        </w:rPr>
-        <w:t>收刀状态下使用武器会立刻拔刀，拔刀后的第一次攻击</w:t>
-      </w:r>
-      <w:r>
-        <w:rPr>
-          <w:rFonts w:hint="eastAsia"/>
-        </w:rPr>
-        <w:t>额外</w:t>
-      </w:r>
-      <w:r>
-        <w:rPr>
-          <w:rFonts w:hint="eastAsia"/>
-        </w:rPr>
-        <w:t>增加</w:t>
-      </w:r>
-      <w:r>
-        <w:rPr>
-          <w:rFonts w:hint="eastAsia"/>
-        </w:rPr>
-        <w:t>相当于</w:t>
-      </w:r>
-      <w:proofErr w:type="gramStart"/>
-      <w:r>
-        <w:rPr>
-          <w:rFonts w:hint="eastAsia"/>
-        </w:rPr>
-        <w:t>剑意值的</w:t>
-      </w:r>
-      <w:proofErr w:type="gramEnd"/>
-      <w:r>
-        <w:rPr>
-          <w:rFonts w:hint="eastAsia"/>
-        </w:rPr>
-        <w:t>100</w:t>
-      </w:r>
-      <w:r>
-        <w:rPr>
-          <w:rFonts w:hint="eastAsia"/>
-        </w:rPr>
-        <w:t>％</w:t>
-      </w:r>
-      <w:r>
-        <w:rPr>
-          <w:rFonts w:hint="eastAsia"/>
-        </w:rPr>
-        <w:t>的伤害</w:t>
-      </w:r>
-      <w:r>
-        <w:rPr>
-          <w:rFonts w:hint="eastAsia"/>
-        </w:rPr>
-        <w:t>且必定暴击</w:t>
-      </w:r>
-      <w:r>
-        <w:rPr>
-          <w:rFonts w:hint="eastAsia"/>
-        </w:rPr>
-        <w:t>；</w:t>
-      </w:r>
-      <w:r>
-        <w:rPr>
-          <w:rFonts w:hint="eastAsia"/>
-        </w:rPr>
-        <w:t>超过</w:t>
-      </w:r>
-      <w:r>
-        <w:t>1</w:t>
-      </w:r>
-      <w:r>
-        <w:rPr>
-          <w:rFonts w:hint="eastAsia"/>
-        </w:rPr>
-        <w:t>秒内不使用武器，</w:t>
-      </w:r>
-      <w:r>
-        <w:rPr>
-          <w:rFonts w:hint="eastAsia"/>
-        </w:rPr>
-        <w:t>自动进入</w:t>
-      </w:r>
-      <w:r>
-        <w:rPr>
-          <w:rFonts w:hint="eastAsia"/>
-        </w:rPr>
-        <w:t>收刀状态</w:t>
-      </w:r>
-      <w:r>
-        <w:rPr>
-          <w:rFonts w:hint="eastAsia"/>
-        </w:rPr>
-        <w:t>。</w:t>
-      </w:r>
-    </w:p>
-    <w:p>
-      <w:pPr>
-        <w:rPr>
-          <w:rFonts w:hint="eastAsia"/>
-        </w:rPr>
-      </w:pPr>
-      <w:r>
-        <w:rPr>
-          <w:rFonts w:hint="eastAsia"/>
-        </w:rPr>
-        <w:t>剑意值：初始0点，上限</w:t>
-      </w:r>
-      <w:r>
-        <w:t>100</w:t>
-      </w:r>
-      <w:r>
-        <w:rPr>
-          <w:rFonts w:hint="eastAsia"/>
-        </w:rPr>
-        <w:t>点，</w:t>
-      </w:r>
-      <w:r>
-        <w:rPr>
-          <w:rFonts w:hint="eastAsia"/>
-        </w:rPr>
-        <w:t>拔刀时清零，收刀状态下每秒增加25点</w:t>
-      </w:r>
-      <w:r>
-        <w:rPr>
-          <w:rFonts w:hint="eastAsia"/>
-        </w:rPr>
-        <w:t>。</w:t>
+        <w:t>主动技能</w:t>
       </w:r>
     </w:p>
     <w:p>
@@ -2099,7 +1890,17 @@
           <w:sz w:val="28"/>
           <w:szCs w:val="28"/>
         </w:rPr>
-        <w:t>主动技能</w:t>
+        <w:t>闪步→招架→</w:t>
+      </w:r>
+      <w:r>
+        <w:rPr>
+          <w:rFonts w:ascii="黑体" w:eastAsia="黑体" w:hAnsi="黑体" w:hint="eastAsia"/>
+          <w:b w:val="0"/>
+          <w:bCs w:val="0"/>
+          <w:sz w:val="28"/>
+          <w:szCs w:val="28"/>
+        </w:rPr>
+        <w:t>压制</w:t>
       </w:r>
     </w:p>
     <w:p>
@@ -2113,7 +1914,6 @@
           <w:szCs w:val="28"/>
         </w:rPr>
       </w:pPr>
-      <w:proofErr w:type="gramStart"/>
       <w:r>
         <w:rPr>
           <w:rFonts w:ascii="黑体" w:eastAsia="黑体" w:hAnsi="黑体" w:hint="eastAsia"/>
@@ -2122,9 +1922,8 @@
           <w:sz w:val="28"/>
           <w:szCs w:val="28"/>
         </w:rPr>
-        <w:t>闪步</w:t>
-      </w:r>
-      <w:proofErr w:type="gramEnd"/>
+        <w:t>居合</w:t>
+      </w:r>
       <w:r>
         <w:rPr>
           <w:rFonts w:ascii="黑体" w:eastAsia="黑体" w:hAnsi="黑体" w:hint="eastAsia"/>
@@ -2133,7 +1932,7 @@
           <w:sz w:val="28"/>
           <w:szCs w:val="28"/>
         </w:rPr>
-        <w:t>→招架→</w:t>
+        <w:t>→</w:t>
       </w:r>
       <w:r>
         <w:rPr>
@@ -2143,7 +1942,27 @@
           <w:sz w:val="28"/>
           <w:szCs w:val="28"/>
         </w:rPr>
-        <w:t>压制</w:t>
+        <w:t>燕返→</w:t>
+      </w:r>
+      <w:r>
+        <w:rPr>
+          <w:rFonts w:ascii="黑体" w:eastAsia="黑体" w:hAnsi="黑体" w:hint="eastAsia"/>
+          <w:b w:val="0"/>
+          <w:bCs w:val="0"/>
+          <w:sz w:val="28"/>
+          <w:szCs w:val="28"/>
+        </w:rPr>
+        <w:t>破敌→毁伤→斩杀→</w:t>
+      </w:r>
+      <w:r>
+        <w:rPr>
+          <w:rFonts w:ascii="黑体" w:eastAsia="黑体" w:hAnsi="黑体" w:hint="eastAsia"/>
+          <w:b w:val="0"/>
+          <w:bCs w:val="0"/>
+          <w:sz w:val="28"/>
+          <w:szCs w:val="28"/>
+        </w:rPr>
+        <w:t>次元斩</w:t>
       </w:r>
     </w:p>
     <w:p>
@@ -2157,7 +1976,6 @@
           <w:szCs w:val="28"/>
         </w:rPr>
       </w:pPr>
-      <w:proofErr w:type="gramStart"/>
       <w:r>
         <w:rPr>
           <w:rFonts w:ascii="黑体" w:eastAsia="黑体" w:hAnsi="黑体" w:hint="eastAsia"/>
@@ -2166,7 +1984,7 @@
           <w:sz w:val="28"/>
           <w:szCs w:val="28"/>
         </w:rPr>
-        <w:t>居合</w:t>
+        <w:t>落</w:t>
       </w:r>
       <w:r>
         <w:rPr>
@@ -2176,85 +1994,8 @@
           <w:sz w:val="28"/>
           <w:szCs w:val="28"/>
         </w:rPr>
-        <w:t>→</w:t>
-      </w:r>
-      <w:r>
-        <w:rPr>
-          <w:rFonts w:ascii="黑体" w:eastAsia="黑体" w:hAnsi="黑体" w:hint="eastAsia"/>
-          <w:b w:val="0"/>
-          <w:bCs w:val="0"/>
-          <w:sz w:val="28"/>
-          <w:szCs w:val="28"/>
-        </w:rPr>
-        <w:t>燕返</w:t>
-      </w:r>
-      <w:proofErr w:type="gramEnd"/>
-      <w:r>
-        <w:rPr>
-          <w:rFonts w:ascii="黑体" w:eastAsia="黑体" w:hAnsi="黑体" w:hint="eastAsia"/>
-          <w:b w:val="0"/>
-          <w:bCs w:val="0"/>
-          <w:sz w:val="28"/>
-          <w:szCs w:val="28"/>
-        </w:rPr>
-        <w:t>→</w:t>
-      </w:r>
-      <w:r>
-        <w:rPr>
-          <w:rFonts w:ascii="黑体" w:eastAsia="黑体" w:hAnsi="黑体" w:hint="eastAsia"/>
-          <w:b w:val="0"/>
-          <w:bCs w:val="0"/>
-          <w:sz w:val="28"/>
-          <w:szCs w:val="28"/>
-        </w:rPr>
-        <w:t>破敌→毁伤→斩杀→</w:t>
-      </w:r>
-      <w:proofErr w:type="gramStart"/>
-      <w:r>
-        <w:rPr>
-          <w:rFonts w:ascii="黑体" w:eastAsia="黑体" w:hAnsi="黑体" w:hint="eastAsia"/>
-          <w:b w:val="0"/>
-          <w:bCs w:val="0"/>
-          <w:sz w:val="28"/>
-          <w:szCs w:val="28"/>
-        </w:rPr>
-        <w:t>次元斩</w:t>
-      </w:r>
-      <w:proofErr w:type="gramEnd"/>
-    </w:p>
-    <w:p>
-      <w:pPr>
-        <w:pStyle w:val="a3"/>
-        <w:rPr>
-          <w:rFonts w:ascii="黑体" w:eastAsia="黑体" w:hAnsi="黑体"/>
-          <w:b w:val="0"/>
-          <w:bCs w:val="0"/>
-          <w:sz w:val="28"/>
-          <w:szCs w:val="28"/>
-        </w:rPr>
-      </w:pPr>
-      <w:r>
-        <w:rPr>
-          <w:rFonts w:ascii="黑体" w:eastAsia="黑体" w:hAnsi="黑体" w:hint="eastAsia"/>
-          <w:b w:val="0"/>
-          <w:bCs w:val="0"/>
-          <w:sz w:val="28"/>
-          <w:szCs w:val="28"/>
-        </w:rPr>
-        <w:t>落</w:t>
-      </w:r>
-      <w:proofErr w:type="gramStart"/>
-      <w:r>
-        <w:rPr>
-          <w:rFonts w:ascii="黑体" w:eastAsia="黑体" w:hAnsi="黑体" w:hint="eastAsia"/>
-          <w:b w:val="0"/>
-          <w:bCs w:val="0"/>
-          <w:sz w:val="28"/>
-          <w:szCs w:val="28"/>
-        </w:rPr>
         <w:t>刃</w:t>
       </w:r>
-      <w:proofErr w:type="gramEnd"/>
       <w:r>
         <w:rPr>
           <w:rFonts w:ascii="黑体" w:eastAsia="黑体" w:hAnsi="黑体" w:hint="eastAsia"/>
@@ -2529,7 +2270,6 @@
             </w:r>
           </w:p>
           <w:p>
-            <w:proofErr w:type="spellStart"/>
             <w:r>
               <w:t>M</w:t>
             </w:r>
@@ -2542,7 +2282,6 @@
             <w:r>
               <w:t>lash</w:t>
             </w:r>
-            <w:proofErr w:type="spellEnd"/>
           </w:p>
         </w:tc>
         <w:tc>
@@ -2579,14 +2318,12 @@
             <w:tcW w:w="763" w:type="dxa"/>
           </w:tcPr>
           <w:p>
-            <w:proofErr w:type="gramStart"/>
             <w:r>
               <w:rPr>
                 <w:rFonts w:hint="eastAsia"/>
               </w:rPr>
               <w:t>霸体</w:t>
             </w:r>
-            <w:proofErr w:type="gramEnd"/>
           </w:p>
         </w:tc>
       </w:tr>
@@ -2604,14 +2341,12 @@
             </w:r>
           </w:p>
           <w:p>
-            <w:proofErr w:type="spellStart"/>
             <w:r>
               <w:t>I</w:t>
             </w:r>
             <w:r>
               <w:t>ai</w:t>
             </w:r>
-            <w:proofErr w:type="spellEnd"/>
           </w:p>
         </w:tc>
         <w:tc>
@@ -2683,11 +2418,9 @@
             </w:r>
           </w:p>
           <w:p>
-            <w:proofErr w:type="spellStart"/>
             <w:r>
               <w:t>SwallowFlip</w:t>
             </w:r>
-            <w:proofErr w:type="spellEnd"/>
           </w:p>
         </w:tc>
         <w:tc>
@@ -2715,35 +2448,7 @@
               <w:rPr>
                 <w:rFonts w:hint="eastAsia"/>
               </w:rPr>
-              <w:t>仅拔刀状态下可使用，以</w:t>
-            </w:r>
-            <w:proofErr w:type="gramStart"/>
-            <w:r>
-              <w:rPr>
-                <w:rFonts w:hint="eastAsia"/>
-              </w:rPr>
-              <w:t>极</w:t>
-            </w:r>
-            <w:proofErr w:type="gramEnd"/>
-            <w:r>
-              <w:rPr>
-                <w:rFonts w:hint="eastAsia"/>
-              </w:rPr>
-              <w:t>快速度瞬间</w:t>
-            </w:r>
-            <w:proofErr w:type="gramStart"/>
-            <w:r>
-              <w:rPr>
-                <w:rFonts w:hint="eastAsia"/>
-              </w:rPr>
-              <w:t>斩击前方</w:t>
-            </w:r>
-            <w:proofErr w:type="gramEnd"/>
-            <w:r>
-              <w:rPr>
-                <w:rFonts w:hint="eastAsia"/>
-              </w:rPr>
-              <w:t>敌人。</w:t>
+              <w:t>仅拔刀状态下可使用，以极快速度瞬间斩击前方敌人。</w:t>
             </w:r>
           </w:p>
         </w:tc>
@@ -2775,7 +2480,6 @@
             </w:r>
           </w:p>
           <w:p>
-            <w:proofErr w:type="spellStart"/>
             <w:r>
               <w:t>J</w:t>
             </w:r>
@@ -2791,7 +2495,6 @@
             <w:r>
               <w:t>trike</w:t>
             </w:r>
-            <w:proofErr w:type="spellEnd"/>
           </w:p>
         </w:tc>
         <w:tc>
@@ -2838,11 +2541,9 @@
             </w:r>
           </w:p>
           <w:p>
-            <w:proofErr w:type="spellStart"/>
             <w:r>
               <w:t>CruelStab</w:t>
             </w:r>
-            <w:proofErr w:type="spellEnd"/>
           </w:p>
         </w:tc>
         <w:tc>
@@ -2943,17 +2644,14 @@
             <w:tcW w:w="1252" w:type="dxa"/>
           </w:tcPr>
           <w:p>
-            <w:proofErr w:type="gramStart"/>
             <w:r>
               <w:rPr>
                 <w:rFonts w:hint="eastAsia"/>
               </w:rPr>
               <w:t>次元斩</w:t>
             </w:r>
-            <w:proofErr w:type="gramEnd"/>
-          </w:p>
-          <w:p>
-            <w:proofErr w:type="spellStart"/>
+          </w:p>
+          <w:p>
             <w:r>
               <w:t>T</w:t>
             </w:r>
@@ -2966,7 +2664,6 @@
             <w:r>
               <w:t>lash</w:t>
             </w:r>
-            <w:proofErr w:type="spellEnd"/>
           </w:p>
         </w:tc>
         <w:tc>
@@ -3018,17 +2715,14 @@
               </w:rPr>
               <w:t>落</w:t>
             </w:r>
-            <w:proofErr w:type="gramStart"/>
             <w:r>
               <w:rPr>
                 <w:rFonts w:hint="eastAsia"/>
               </w:rPr>
               <w:t>刃</w:t>
             </w:r>
-            <w:proofErr w:type="gramEnd"/>
-          </w:p>
-          <w:p>
-            <w:proofErr w:type="spellStart"/>
+          </w:p>
+          <w:p>
             <w:r>
               <w:t>D</w:t>
             </w:r>
@@ -3041,7 +2735,6 @@
             <w:r>
               <w:t>trike</w:t>
             </w:r>
-            <w:proofErr w:type="spellEnd"/>
           </w:p>
         </w:tc>
         <w:tc>
@@ -3063,21 +2756,15 @@
               <w:rPr>
                 <w:rFonts w:hint="eastAsia"/>
               </w:rPr>
-              <w:t>仅收刀状态下可使用且在空中时可使用，向下</w:t>
-            </w:r>
-            <w:proofErr w:type="gramStart"/>
-            <w:r>
-              <w:rPr>
-                <w:rFonts w:hint="eastAsia"/>
-              </w:rPr>
-              <w:t>劈斩并在</w:t>
-            </w:r>
-            <w:proofErr w:type="gramEnd"/>
-            <w:r>
-              <w:rPr>
-                <w:rFonts w:hint="eastAsia"/>
-              </w:rPr>
-              <w:t>落地时产生冲击波。</w:t>
+              <w:t>仅收刀状态</w:t>
+            </w:r>
+            <w:bookmarkStart w:id="0" w:name="_GoBack"/>
+            <w:bookmarkEnd w:id="0"/>
+            <w:r>
+              <w:rPr>
+                <w:rFonts w:hint="eastAsia"/>
+              </w:rPr>
+              <w:t>且在空中时可使用，向下劈斩并在落地时产生冲击波。</w:t>
             </w:r>
           </w:p>
         </w:tc>
@@ -3102,7 +2789,6 @@
             </w:r>
           </w:p>
           <w:p>
-            <w:proofErr w:type="spellStart"/>
             <w:r>
               <w:rPr>
                 <w:rFonts w:hint="eastAsia"/>
@@ -3124,7 +2810,6 @@
             <w:r>
               <w:t>e</w:t>
             </w:r>
-            <w:proofErr w:type="spellEnd"/>
           </w:p>
         </w:tc>
         <w:tc>
@@ -3161,25 +2846,17 @@
             <w:tcW w:w="763" w:type="dxa"/>
           </w:tcPr>
           <w:p>
-            <w:proofErr w:type="gramStart"/>
             <w:r>
               <w:rPr>
                 <w:rFonts w:hint="eastAsia"/>
               </w:rPr>
               <w:t>霸体</w:t>
             </w:r>
-            <w:proofErr w:type="gramEnd"/>
           </w:p>
         </w:tc>
       </w:tr>
     </w:tbl>
-    <w:p>
-      <w:pPr>
-        <w:rPr>
-          <w:rFonts w:hint="eastAsia"/>
-        </w:rPr>
-      </w:pPr>
-    </w:p>
+    <w:p/>
     <w:sectPr>
       <w:pgSz w:w="11906" w:h="16838"/>
       <w:pgMar w:top="1440" w:right="1800" w:bottom="1440" w:left="1800" w:header="851" w:footer="992" w:gutter="0"/>
@@ -4132,7 +3809,7 @@
 </file>
 
 <file path=customXml/itemProps1.xml><?xml version="1.0" encoding="utf-8"?>
-<ds:datastoreItem xmlns:ds="http://schemas.openxmlformats.org/officeDocument/2006/customXml" ds:itemID="{1EC90ACF-E385-4D46-AC1B-A9775D4B1536}">
+<ds:datastoreItem xmlns:ds="http://schemas.openxmlformats.org/officeDocument/2006/customXml" ds:itemID="{0B0085DA-CE95-45E0-AE60-3DD19D440067}">
   <ds:schemaRefs>
     <ds:schemaRef ds:uri="http://schemas.openxmlformats.org/officeDocument/2006/bibliography"/>
   </ds:schemaRefs>

--- a/Setting(update)/剑士技能（1.5）.docx
+++ b/Setting(update)/剑士技能（1.5）.docx
@@ -64,8 +64,16 @@
         <w:rPr>
           <w:rFonts w:hint="eastAsia"/>
         </w:rPr>
-        <w:t>击中敌人时增加1点剑意值，每1点剑意值增加</w:t>
-      </w:r>
+        <w:t>击中敌人时增加1点剑意值，每1点</w:t>
+      </w:r>
+      <w:proofErr w:type="gramStart"/>
+      <w:r>
+        <w:rPr>
+          <w:rFonts w:hint="eastAsia"/>
+        </w:rPr>
+        <w:t>剑意值增加</w:t>
+      </w:r>
+      <w:proofErr w:type="gramEnd"/>
       <w:r>
         <w:rPr>
           <w:rFonts w:hint="eastAsia"/>
@@ -82,8 +90,16 @@
         <w:rPr>
           <w:rFonts w:hint="eastAsia"/>
         </w:rPr>
-        <w:t>的暴击率</w:t>
-      </w:r>
+        <w:t>的</w:t>
+      </w:r>
+      <w:proofErr w:type="gramStart"/>
+      <w:r>
+        <w:rPr>
+          <w:rFonts w:hint="eastAsia"/>
+        </w:rPr>
+        <w:t>暴击率</w:t>
+      </w:r>
+      <w:proofErr w:type="gramEnd"/>
       <w:r>
         <w:rPr>
           <w:rFonts w:hint="eastAsia"/>
@@ -219,6 +235,7 @@
           <w:szCs w:val="24"/>
         </w:rPr>
       </w:pPr>
+      <w:proofErr w:type="gramStart"/>
       <w:r>
         <w:rPr>
           <w:rFonts w:ascii="黑体" w:eastAsia="黑体" w:hAnsi="黑体" w:hint="eastAsia"/>
@@ -227,8 +244,9 @@
           <w:sz w:val="24"/>
           <w:szCs w:val="24"/>
         </w:rPr>
-        <w:t>斩影→疾风步</w:t>
-      </w:r>
+        <w:t>斩影</w:t>
+      </w:r>
+      <w:proofErr w:type="gramEnd"/>
       <w:r>
         <w:rPr>
           <w:rFonts w:ascii="黑体" w:eastAsia="黑体" w:hAnsi="黑体" w:hint="eastAsia"/>
@@ -237,8 +255,30 @@
           <w:sz w:val="24"/>
           <w:szCs w:val="24"/>
         </w:rPr>
-        <w:t>→断空斩</w:t>
-      </w:r>
+        <w:t>→疾风步</w:t>
+      </w:r>
+      <w:r>
+        <w:rPr>
+          <w:rFonts w:ascii="黑体" w:eastAsia="黑体" w:hAnsi="黑体" w:hint="eastAsia"/>
+          <w:b w:val="0"/>
+          <w:bCs w:val="0"/>
+          <w:sz w:val="24"/>
+          <w:szCs w:val="24"/>
+        </w:rPr>
+        <w:t>→</w:t>
+      </w:r>
+      <w:proofErr w:type="gramStart"/>
+      <w:r>
+        <w:rPr>
+          <w:rFonts w:ascii="黑体" w:eastAsia="黑体" w:hAnsi="黑体" w:hint="eastAsia"/>
+          <w:b w:val="0"/>
+          <w:bCs w:val="0"/>
+          <w:sz w:val="24"/>
+          <w:szCs w:val="24"/>
+        </w:rPr>
+        <w:t>断空斩</w:t>
+      </w:r>
+      <w:proofErr w:type="gramEnd"/>
     </w:p>
     <w:p>
       <w:pPr>
@@ -259,7 +299,29 @@
           <w:sz w:val="24"/>
           <w:szCs w:val="24"/>
         </w:rPr>
-        <w:t>风刃→狂风</w:t>
+        <w:t>风</w:t>
+      </w:r>
+      <w:proofErr w:type="gramStart"/>
+      <w:r>
+        <w:rPr>
+          <w:rFonts w:ascii="黑体" w:eastAsia="黑体" w:hAnsi="黑体" w:hint="eastAsia"/>
+          <w:b w:val="0"/>
+          <w:bCs w:val="0"/>
+          <w:sz w:val="24"/>
+          <w:szCs w:val="24"/>
+        </w:rPr>
+        <w:t>刃</w:t>
+      </w:r>
+      <w:proofErr w:type="gramEnd"/>
+      <w:r>
+        <w:rPr>
+          <w:rFonts w:ascii="黑体" w:eastAsia="黑体" w:hAnsi="黑体" w:hint="eastAsia"/>
+          <w:b w:val="0"/>
+          <w:bCs w:val="0"/>
+          <w:sz w:val="24"/>
+          <w:szCs w:val="24"/>
+        </w:rPr>
+        <w:t>→狂风</w:t>
       </w:r>
       <w:r>
         <w:rPr>
@@ -331,8 +393,9 @@
           <w:sz w:val="24"/>
           <w:szCs w:val="24"/>
         </w:rPr>
-        <w:t>→疾</w:t>
-      </w:r>
+        <w:t>→</w:t>
+      </w:r>
+      <w:proofErr w:type="gramStart"/>
       <w:r>
         <w:rPr>
           <w:rFonts w:ascii="黑体" w:eastAsia="黑体" w:hAnsi="黑体" w:hint="eastAsia"/>
@@ -341,7 +404,7 @@
           <w:sz w:val="24"/>
           <w:szCs w:val="24"/>
         </w:rPr>
-        <w:t>影</w:t>
+        <w:t>疾</w:t>
       </w:r>
       <w:r>
         <w:rPr>
@@ -351,8 +414,19 @@
           <w:sz w:val="24"/>
           <w:szCs w:val="24"/>
         </w:rPr>
+        <w:t>影</w:t>
+      </w:r>
+      <w:r>
+        <w:rPr>
+          <w:rFonts w:ascii="黑体" w:eastAsia="黑体" w:hAnsi="黑体" w:hint="eastAsia"/>
+          <w:b w:val="0"/>
+          <w:bCs w:val="0"/>
+          <w:sz w:val="24"/>
+          <w:szCs w:val="24"/>
+        </w:rPr>
         <w:t>斩</w:t>
       </w:r>
+      <w:proofErr w:type="gramEnd"/>
       <w:r>
         <w:rPr>
           <w:rFonts w:ascii="黑体" w:eastAsia="黑体" w:hAnsi="黑体" w:hint="eastAsia"/>
@@ -511,12 +585,15 @@
             <w:tcW w:w="1225" w:type="dxa"/>
           </w:tcPr>
           <w:p>
+            <w:proofErr w:type="gramStart"/>
             <w:r>
               <w:rPr>
                 <w:rFonts w:hint="eastAsia"/>
               </w:rPr>
               <w:t>斩影</w:t>
             </w:r>
+            <w:proofErr w:type="spellStart"/>
+            <w:proofErr w:type="gramEnd"/>
             <w:r>
               <w:rPr>
                 <w:rFonts w:hint="eastAsia"/>
@@ -532,6 +609,7 @@
             <w:r>
               <w:t>trike</w:t>
             </w:r>
+            <w:proofErr w:type="spellEnd"/>
           </w:p>
         </w:tc>
         <w:tc>
@@ -571,7 +649,21 @@
               <w:rPr>
                 <w:rFonts w:hint="eastAsia"/>
               </w:rPr>
-              <w:t>，穿透并斩击敌人，造成100％的物理伤害。</w:t>
+              <w:t>，穿透</w:t>
+            </w:r>
+            <w:proofErr w:type="gramStart"/>
+            <w:r>
+              <w:rPr>
+                <w:rFonts w:hint="eastAsia"/>
+              </w:rPr>
+              <w:t>并斩击敌人</w:t>
+            </w:r>
+            <w:proofErr w:type="gramEnd"/>
+            <w:r>
+              <w:rPr>
+                <w:rFonts w:hint="eastAsia"/>
+              </w:rPr>
+              <w:t>，造成100％的物理伤害。</w:t>
             </w:r>
           </w:p>
         </w:tc>
@@ -597,9 +689,11 @@
               </w:rPr>
               <w:t>疾风步</w:t>
             </w:r>
+            <w:proofErr w:type="spellStart"/>
             <w:r>
               <w:t>WindPace</w:t>
             </w:r>
+            <w:proofErr w:type="spellEnd"/>
           </w:p>
         </w:tc>
         <w:tc>
@@ -722,6 +816,7 @@
             </w:r>
           </w:p>
           <w:p>
+            <w:proofErr w:type="spellStart"/>
             <w:r>
               <w:rPr>
                 <w:rFonts w:hint="eastAsia"/>
@@ -746,6 +841,7 @@
               </w:rPr>
               <w:t>lash</w:t>
             </w:r>
+            <w:proofErr w:type="spellEnd"/>
           </w:p>
         </w:tc>
         <w:tc>
@@ -840,10 +936,19 @@
               <w:rPr>
                 <w:rFonts w:hint="eastAsia"/>
               </w:rPr>
-              <w:t>风刃</w:t>
-            </w:r>
-          </w:p>
-          <w:p>
+              <w:t>风</w:t>
+            </w:r>
+            <w:proofErr w:type="gramStart"/>
+            <w:r>
+              <w:rPr>
+                <w:rFonts w:hint="eastAsia"/>
+              </w:rPr>
+              <w:t>刃</w:t>
+            </w:r>
+            <w:proofErr w:type="gramEnd"/>
+          </w:p>
+          <w:p>
+            <w:proofErr w:type="spellStart"/>
             <w:r>
               <w:rPr>
                 <w:rFonts w:hint="eastAsia"/>
@@ -859,6 +964,7 @@
               </w:rPr>
               <w:t>ave</w:t>
             </w:r>
+            <w:proofErr w:type="spellEnd"/>
           </w:p>
         </w:tc>
         <w:tc>
@@ -906,6 +1012,7 @@
               </w:rPr>
               <w:t>狂风剑刃</w:t>
             </w:r>
+            <w:proofErr w:type="spellStart"/>
             <w:r>
               <w:rPr>
                 <w:rFonts w:hint="eastAsia"/>
@@ -930,6 +1037,7 @@
               </w:rPr>
               <w:t>ave</w:t>
             </w:r>
+            <w:proofErr w:type="spellEnd"/>
           </w:p>
         </w:tc>
         <w:tc>
@@ -1015,12 +1123,14 @@
             </w:r>
           </w:p>
           <w:p>
+            <w:proofErr w:type="spellStart"/>
             <w:r>
               <w:rPr>
                 <w:rFonts w:hint="eastAsia"/>
               </w:rPr>
               <w:t>Hasaki</w:t>
             </w:r>
+            <w:proofErr w:type="spellEnd"/>
           </w:p>
         </w:tc>
         <w:tc>
@@ -1080,6 +1190,7 @@
               </w:rPr>
               <w:t>剑</w:t>
             </w:r>
+            <w:proofErr w:type="spellStart"/>
             <w:r>
               <w:rPr>
                 <w:rFonts w:hint="eastAsia"/>
@@ -1092,6 +1203,7 @@
             <w:r>
               <w:t>Slash</w:t>
             </w:r>
+            <w:proofErr w:type="spellEnd"/>
           </w:p>
         </w:tc>
         <w:tc>
@@ -1147,6 +1259,7 @@
             </w:r>
           </w:p>
           <w:p>
+            <w:proofErr w:type="spellStart"/>
             <w:r>
               <w:t>T</w:t>
             </w:r>
@@ -1159,6 +1272,7 @@
             <w:r>
               <w:t>tab</w:t>
             </w:r>
+            <w:proofErr w:type="spellEnd"/>
           </w:p>
         </w:tc>
         <w:tc>
@@ -1242,6 +1356,7 @@
             <w:tcW w:w="1225" w:type="dxa"/>
           </w:tcPr>
           <w:p>
+            <w:proofErr w:type="gramStart"/>
             <w:r>
               <w:rPr>
                 <w:rFonts w:hint="eastAsia"/>
@@ -1254,8 +1369,10 @@
               </w:rPr>
               <w:t>影斩</w:t>
             </w:r>
-          </w:p>
-          <w:p>
+            <w:proofErr w:type="gramEnd"/>
+          </w:p>
+          <w:p>
+            <w:proofErr w:type="spellStart"/>
             <w:r>
               <w:t>T</w:t>
             </w:r>
@@ -1271,6 +1388,7 @@
             <w:r>
               <w:t>Wave</w:t>
             </w:r>
+            <w:proofErr w:type="spellEnd"/>
           </w:p>
         </w:tc>
         <w:tc>
@@ -1322,7 +1440,21 @@
               <w:rPr>
                 <w:rFonts w:hint="eastAsia"/>
               </w:rPr>
-              <w:t>每道剑风造成120％的物理伤害</w:t>
+              <w:t>每道剑</w:t>
+            </w:r>
+            <w:proofErr w:type="gramStart"/>
+            <w:r>
+              <w:rPr>
+                <w:rFonts w:hint="eastAsia"/>
+              </w:rPr>
+              <w:t>风造成</w:t>
+            </w:r>
+            <w:proofErr w:type="gramEnd"/>
+            <w:r>
+              <w:rPr>
+                <w:rFonts w:hint="eastAsia"/>
+              </w:rPr>
+              <w:t>120％的物理伤害</w:t>
             </w:r>
             <w:r>
               <w:rPr>
@@ -1356,6 +1488,7 @@
             </w:r>
           </w:p>
           <w:p>
+            <w:proofErr w:type="spellStart"/>
             <w:r>
               <w:rPr>
                 <w:rFonts w:hint="eastAsia"/>
@@ -1365,6 +1498,7 @@
             <w:r>
               <w:t>lashCut</w:t>
             </w:r>
+            <w:proofErr w:type="spellEnd"/>
           </w:p>
         </w:tc>
         <w:tc>
@@ -1464,6 +1598,7 @@
               </w:rPr>
               <w:t>幻影连斩</w:t>
             </w:r>
+            <w:proofErr w:type="spellStart"/>
             <w:r>
               <w:rPr>
                 <w:rFonts w:hint="eastAsia"/>
@@ -1479,6 +1614,7 @@
             <w:r>
               <w:t>lash</w:t>
             </w:r>
+            <w:proofErr w:type="spellEnd"/>
           </w:p>
         </w:tc>
         <w:tc>
@@ -1524,12 +1660,14 @@
             <w:tcW w:w="769" w:type="dxa"/>
           </w:tcPr>
           <w:p>
+            <w:proofErr w:type="gramStart"/>
             <w:r>
               <w:rPr>
                 <w:rFonts w:hint="eastAsia"/>
               </w:rPr>
               <w:t>霸体</w:t>
             </w:r>
+            <w:proofErr w:type="gramEnd"/>
           </w:p>
         </w:tc>
       </w:tr>
@@ -1550,6 +1688,7 @@
             </w:r>
           </w:p>
           <w:p>
+            <w:proofErr w:type="spellStart"/>
             <w:r>
               <w:t>Infinite</w:t>
             </w:r>
@@ -1562,6 +1701,7 @@
               </w:rPr>
               <w:t>lash</w:t>
             </w:r>
+            <w:proofErr w:type="spellEnd"/>
           </w:p>
         </w:tc>
         <w:tc>
@@ -1622,8 +1762,16 @@
               <w:rPr>
                 <w:rFonts w:hint="eastAsia"/>
               </w:rPr>
-              <w:t>该斩击</w:t>
-            </w:r>
+              <w:t>该斩</w:t>
+            </w:r>
+            <w:proofErr w:type="gramStart"/>
+            <w:r>
+              <w:rPr>
+                <w:rFonts w:hint="eastAsia"/>
+              </w:rPr>
+              <w:t>击</w:t>
+            </w:r>
+            <w:proofErr w:type="gramEnd"/>
             <w:r>
               <w:rPr>
                 <w:rFonts w:hint="eastAsia"/>
@@ -1646,7 +1794,14 @@
               <w:rPr>
                 <w:rFonts w:hint="eastAsia"/>
               </w:rPr>
-              <w:t>多次连续斩击使</w:t>
+              <w:t>多次连续</w:t>
+            </w:r>
+            <w:proofErr w:type="gramStart"/>
+            <w:r>
+              <w:rPr>
+                <w:rFonts w:hint="eastAsia"/>
+              </w:rPr>
+              <w:t>斩击使</w:t>
             </w:r>
             <w:r>
               <w:rPr>
@@ -1654,6 +1809,7 @@
               </w:rPr>
               <w:t>斩击速度</w:t>
             </w:r>
+            <w:proofErr w:type="gramEnd"/>
             <w:r>
               <w:rPr>
                 <w:rFonts w:hint="eastAsia"/>
@@ -1681,12 +1837,14 @@
             </w:r>
           </w:p>
           <w:p>
+            <w:proofErr w:type="gramStart"/>
             <w:r>
               <w:rPr>
                 <w:rFonts w:hint="eastAsia"/>
               </w:rPr>
               <w:t>霸体</w:t>
             </w:r>
+            <w:proofErr w:type="gramEnd"/>
           </w:p>
         </w:tc>
       </w:tr>
@@ -1772,7 +1930,21 @@
         <w:rPr>
           <w:rFonts w:hint="eastAsia"/>
         </w:rPr>
-        <w:t>相当于剑意值的100</w:t>
+        <w:t>相当于</w:t>
+      </w:r>
+      <w:proofErr w:type="gramStart"/>
+      <w:r>
+        <w:rPr>
+          <w:rFonts w:hint="eastAsia"/>
+        </w:rPr>
+        <w:t>剑意值的</w:t>
+      </w:r>
+      <w:proofErr w:type="gramEnd"/>
+      <w:r>
+        <w:rPr>
+          <w:rFonts w:hint="eastAsia"/>
+        </w:rPr>
+        <w:t>100</w:t>
       </w:r>
       <w:r>
         <w:rPr>
@@ -1882,6 +2054,7 @@
           <w:szCs w:val="28"/>
         </w:rPr>
       </w:pPr>
+      <w:proofErr w:type="gramStart"/>
       <w:r>
         <w:rPr>
           <w:rFonts w:ascii="黑体" w:eastAsia="黑体" w:hAnsi="黑体" w:hint="eastAsia"/>
@@ -1890,7 +2063,18 @@
           <w:sz w:val="28"/>
           <w:szCs w:val="28"/>
         </w:rPr>
-        <w:t>闪步→招架→</w:t>
+        <w:t>闪步</w:t>
+      </w:r>
+      <w:proofErr w:type="gramEnd"/>
+      <w:r>
+        <w:rPr>
+          <w:rFonts w:ascii="黑体" w:eastAsia="黑体" w:hAnsi="黑体" w:hint="eastAsia"/>
+          <w:b w:val="0"/>
+          <w:bCs w:val="0"/>
+          <w:sz w:val="28"/>
+          <w:szCs w:val="28"/>
+        </w:rPr>
+        <w:t>→招架→</w:t>
       </w:r>
       <w:r>
         <w:rPr>
@@ -1914,6 +2098,7 @@
           <w:szCs w:val="28"/>
         </w:rPr>
       </w:pPr>
+      <w:proofErr w:type="gramStart"/>
       <w:r>
         <w:rPr>
           <w:rFonts w:ascii="黑体" w:eastAsia="黑体" w:hAnsi="黑体" w:hint="eastAsia"/>
@@ -1942,8 +2127,9 @@
           <w:sz w:val="28"/>
           <w:szCs w:val="28"/>
         </w:rPr>
-        <w:t>燕返→</w:t>
-      </w:r>
+        <w:t>燕返</w:t>
+      </w:r>
+      <w:proofErr w:type="gramEnd"/>
       <w:r>
         <w:rPr>
           <w:rFonts w:ascii="黑体" w:eastAsia="黑体" w:hAnsi="黑体" w:hint="eastAsia"/>
@@ -1952,7 +2138,7 @@
           <w:sz w:val="28"/>
           <w:szCs w:val="28"/>
         </w:rPr>
-        <w:t>破敌→毁伤→斩杀→</w:t>
+        <w:t>→</w:t>
       </w:r>
       <w:r>
         <w:rPr>
@@ -1962,8 +2148,20 @@
           <w:sz w:val="28"/>
           <w:szCs w:val="28"/>
         </w:rPr>
+        <w:t>破敌→毁伤→斩杀→</w:t>
+      </w:r>
+      <w:proofErr w:type="gramStart"/>
+      <w:r>
+        <w:rPr>
+          <w:rFonts w:ascii="黑体" w:eastAsia="黑体" w:hAnsi="黑体" w:hint="eastAsia"/>
+          <w:b w:val="0"/>
+          <w:bCs w:val="0"/>
+          <w:sz w:val="28"/>
+          <w:szCs w:val="28"/>
+        </w:rPr>
         <w:t>次元斩</w:t>
       </w:r>
+      <w:proofErr w:type="gramEnd"/>
     </w:p>
     <w:p>
       <w:pPr>
@@ -1986,6 +2184,7 @@
         </w:rPr>
         <w:t>落</w:t>
       </w:r>
+      <w:proofErr w:type="gramStart"/>
       <w:r>
         <w:rPr>
           <w:rFonts w:ascii="黑体" w:eastAsia="黑体" w:hAnsi="黑体" w:hint="eastAsia"/>
@@ -1996,6 +2195,7 @@
         </w:rPr>
         <w:t>刃</w:t>
       </w:r>
+      <w:proofErr w:type="gramEnd"/>
       <w:r>
         <w:rPr>
           <w:rFonts w:ascii="黑体" w:eastAsia="黑体" w:hAnsi="黑体" w:hint="eastAsia"/>
@@ -2025,10 +2225,10 @@
         <w:tblLook w:val="04A0" w:firstRow="1" w:lastRow="0" w:firstColumn="1" w:lastColumn="0" w:noHBand="0" w:noVBand="1"/>
       </w:tblPr>
       <w:tblGrid>
-        <w:gridCol w:w="1722"/>
+        <w:gridCol w:w="1721"/>
         <w:gridCol w:w="560"/>
-        <w:gridCol w:w="5280"/>
-        <w:gridCol w:w="734"/>
+        <w:gridCol w:w="5283"/>
+        <w:gridCol w:w="732"/>
       </w:tblGrid>
       <w:tr>
         <w:tc>
@@ -2270,6 +2470,7 @@
             </w:r>
           </w:p>
           <w:p>
+            <w:proofErr w:type="spellStart"/>
             <w:r>
               <w:t>M</w:t>
             </w:r>
@@ -2282,6 +2483,7 @@
             <w:r>
               <w:t>lash</w:t>
             </w:r>
+            <w:proofErr w:type="spellEnd"/>
           </w:p>
         </w:tc>
         <w:tc>
@@ -2309,7 +2511,28 @@
               <w:rPr>
                 <w:rFonts w:hint="eastAsia"/>
               </w:rPr>
-              <w:t>反击状态下可使用，发动一次大范围压制性的回旋斩，造成高额伤害并眩晕敌人。</w:t>
+              <w:t>反击状态下可使用，发动一次大范围压制性的回旋斩，造成</w:t>
+            </w:r>
+            <w:r>
+              <w:rPr>
+                <w:rFonts w:hint="eastAsia"/>
+              </w:rPr>
+              <w:t>4</w:t>
+            </w:r>
+            <w:r>
+              <w:t>00</w:t>
+            </w:r>
+            <w:r>
+              <w:rPr>
+                <w:rFonts w:hint="eastAsia"/>
+              </w:rPr>
+              <w:t>％的物理</w:t>
+            </w:r>
+            <w:r>
+              <w:rPr>
+                <w:rFonts w:hint="eastAsia"/>
+              </w:rPr>
+              <w:t>伤害并眩晕敌人。</w:t>
             </w:r>
           </w:p>
         </w:tc>
@@ -2318,12 +2541,14 @@
             <w:tcW w:w="763" w:type="dxa"/>
           </w:tcPr>
           <w:p>
+            <w:proofErr w:type="gramStart"/>
             <w:r>
               <w:rPr>
                 <w:rFonts w:hint="eastAsia"/>
               </w:rPr>
               <w:t>霸体</w:t>
             </w:r>
+            <w:proofErr w:type="gramEnd"/>
           </w:p>
         </w:tc>
       </w:tr>
@@ -2341,12 +2566,14 @@
             </w:r>
           </w:p>
           <w:p>
+            <w:proofErr w:type="spellStart"/>
             <w:r>
               <w:t>I</w:t>
             </w:r>
             <w:r>
               <w:t>ai</w:t>
             </w:r>
+            <w:proofErr w:type="spellEnd"/>
           </w:p>
         </w:tc>
         <w:tc>
@@ -2361,7 +2588,13 @@
               <w:t>1</w:t>
             </w:r>
             <w:r>
-              <w:t>0s</w:t>
+              <w:rPr>
+                <w:rFonts w:hint="eastAsia"/>
+              </w:rPr>
+              <w:t>2</w:t>
+            </w:r>
+            <w:r>
+              <w:t>s</w:t>
             </w:r>
           </w:p>
         </w:tc>
@@ -2374,7 +2607,28 @@
               <w:rPr>
                 <w:rFonts w:hint="eastAsia"/>
               </w:rPr>
-              <w:t>仅收刀状态下可使用，瞬间拔刀向前冲刺对范围敌人造成伤害，命中时</w:t>
+              <w:t>仅收刀状态下可使用，瞬间拔刀向前冲刺对范围敌人造成</w:t>
+            </w:r>
+            <w:r>
+              <w:rPr>
+                <w:rFonts w:hint="eastAsia"/>
+              </w:rPr>
+              <w:t>2</w:t>
+            </w:r>
+            <w:r>
+              <w:t>0</w:t>
+            </w:r>
+            <w:r>
+              <w:rPr>
+                <w:rFonts w:hint="eastAsia"/>
+              </w:rPr>
+              <w:t>0％的物理</w:t>
+            </w:r>
+            <w:r>
+              <w:rPr>
+                <w:rFonts w:hint="eastAsia"/>
+              </w:rPr>
+              <w:t>伤害，命中时</w:t>
             </w:r>
             <w:r>
               <w:rPr>
@@ -2418,9 +2672,11 @@
             </w:r>
           </w:p>
           <w:p>
+            <w:proofErr w:type="spellStart"/>
             <w:r>
               <w:t>SwallowFlip</w:t>
             </w:r>
+            <w:proofErr w:type="spellEnd"/>
           </w:p>
         </w:tc>
         <w:tc>
@@ -2435,7 +2691,13 @@
               <w:t>1</w:t>
             </w:r>
             <w:r>
-              <w:t>0s</w:t>
+              <w:rPr>
+                <w:rFonts w:hint="eastAsia"/>
+              </w:rPr>
+              <w:t>2</w:t>
+            </w:r>
+            <w:r>
+              <w:t>s</w:t>
             </w:r>
           </w:p>
         </w:tc>
@@ -2448,7 +2710,74 @@
               <w:rPr>
                 <w:rFonts w:hint="eastAsia"/>
               </w:rPr>
-              <w:t>仅拔刀状态下可使用，以极快速度瞬间斩击前方敌人。</w:t>
+              <w:t>仅拔刀状态下可使用，以</w:t>
+            </w:r>
+            <w:proofErr w:type="gramStart"/>
+            <w:r>
+              <w:rPr>
+                <w:rFonts w:hint="eastAsia"/>
+              </w:rPr>
+              <w:t>极</w:t>
+            </w:r>
+            <w:proofErr w:type="gramEnd"/>
+            <w:r>
+              <w:rPr>
+                <w:rFonts w:hint="eastAsia"/>
+              </w:rPr>
+              <w:t>快速度瞬间</w:t>
+            </w:r>
+            <w:proofErr w:type="gramStart"/>
+            <w:r>
+              <w:rPr>
+                <w:rFonts w:hint="eastAsia"/>
+              </w:rPr>
+              <w:t>斩击前方</w:t>
+            </w:r>
+            <w:proofErr w:type="gramEnd"/>
+            <w:r>
+              <w:rPr>
+                <w:rFonts w:hint="eastAsia"/>
+              </w:rPr>
+              <w:t>敌人</w:t>
+            </w:r>
+            <w:r>
+              <w:rPr>
+                <w:rFonts w:hint="eastAsia"/>
+              </w:rPr>
+              <w:t>，</w:t>
+            </w:r>
+            <w:r>
+              <w:rPr>
+                <w:rFonts w:hint="eastAsia"/>
+              </w:rPr>
+              <w:t>造成</w:t>
+            </w:r>
+            <w:r>
+              <w:rPr>
+                <w:rFonts w:hint="eastAsia"/>
+              </w:rPr>
+              <w:t>2</w:t>
+            </w:r>
+            <w:r>
+              <w:t>5</w:t>
+            </w:r>
+            <w:r>
+              <w:rPr>
+                <w:rFonts w:hint="eastAsia"/>
+              </w:rPr>
+              <w:t>0％的物理</w:t>
+            </w:r>
+            <w:r>
+              <w:rPr>
+                <w:rFonts w:hint="eastAsia"/>
+              </w:rPr>
+              <w:t>伤害</w:t>
+            </w:r>
+            <w:r>
+              <w:rPr>
+                <w:rFonts w:hint="eastAsia"/>
+              </w:rPr>
+              <w:t>。</w:t>
             </w:r>
           </w:p>
         </w:tc>
@@ -2480,6 +2809,7 @@
             </w:r>
           </w:p>
           <w:p>
+            <w:proofErr w:type="spellStart"/>
             <w:r>
               <w:t>J</w:t>
             </w:r>
@@ -2495,6 +2825,7 @@
             <w:r>
               <w:t>trike</w:t>
             </w:r>
+            <w:proofErr w:type="spellEnd"/>
           </w:p>
         </w:tc>
         <w:tc>
@@ -2503,7 +2834,13 @@
           </w:tcPr>
           <w:p>
             <w:r>
-              <w:t>5s</w:t>
+              <w:rPr>
+                <w:rFonts w:hint="eastAsia"/>
+              </w:rPr>
+              <w:t>6</w:t>
+            </w:r>
+            <w:r>
+              <w:t>s</w:t>
             </w:r>
           </w:p>
         </w:tc>
@@ -2516,7 +2853,64 @@
               <w:rPr>
                 <w:rFonts w:hint="eastAsia"/>
               </w:rPr>
-              <w:t>向前跳劈，击穿敌人的护甲，击中敌人时降低其防御。</w:t>
+              <w:t>向前跳劈，击穿敌人的护甲</w:t>
+            </w:r>
+            <w:r>
+              <w:rPr>
+                <w:rFonts w:hint="eastAsia"/>
+              </w:rPr>
+              <w:t>，造成1</w:t>
+            </w:r>
+            <w:r>
+              <w:t>5</w:t>
+            </w:r>
+            <w:r>
+              <w:rPr>
+                <w:rFonts w:hint="eastAsia"/>
+              </w:rPr>
+              <w:t>0％的物理伤害</w:t>
+            </w:r>
+            <w:r>
+              <w:rPr>
+                <w:rFonts w:hint="eastAsia"/>
+              </w:rPr>
+              <w:t>，</w:t>
+            </w:r>
+            <w:r>
+              <w:rPr>
+                <w:rFonts w:hint="eastAsia"/>
+              </w:rPr>
+              <w:t>并</w:t>
+            </w:r>
+            <w:r>
+              <w:rPr>
+                <w:rFonts w:hint="eastAsia"/>
+              </w:rPr>
+              <w:t>降低</w:t>
+            </w:r>
+            <w:r>
+              <w:rPr>
+                <w:rFonts w:hint="eastAsia"/>
+              </w:rPr>
+              <w:t>敌人25％的</w:t>
+            </w:r>
+            <w:r>
+              <w:rPr>
+                <w:rFonts w:hint="eastAsia"/>
+              </w:rPr>
+              <w:t>防御</w:t>
+            </w:r>
+            <w:r>
+              <w:rPr>
+                <w:rFonts w:hint="eastAsia"/>
+              </w:rPr>
+              <w:t>，持续5秒</w:t>
+            </w:r>
+            <w:r>
+              <w:rPr>
+                <w:rFonts w:hint="eastAsia"/>
+              </w:rPr>
+              <w:t>。</w:t>
             </w:r>
           </w:p>
         </w:tc>
@@ -2541,9 +2935,11 @@
             </w:r>
           </w:p>
           <w:p>
+            <w:proofErr w:type="spellStart"/>
             <w:r>
               <w:t>CruelStab</w:t>
             </w:r>
+            <w:proofErr w:type="spellEnd"/>
           </w:p>
         </w:tc>
         <w:tc>
@@ -2571,7 +2967,43 @@
               <w:rPr>
                 <w:rFonts w:hint="eastAsia"/>
               </w:rPr>
-              <w:t>无情的穿刺出剑，伤残敌人，击中时降低敌人的移动速度和受到的治疗效果。</w:t>
+              <w:t>无情的穿刺出剑，</w:t>
+            </w:r>
+            <w:r>
+              <w:rPr>
+                <w:rFonts w:hint="eastAsia"/>
+              </w:rPr>
+              <w:t>造成200％的物理伤害</w:t>
+            </w:r>
+            <w:r>
+              <w:rPr>
+                <w:rFonts w:hint="eastAsia"/>
+              </w:rPr>
+              <w:t>，</w:t>
+            </w:r>
+            <w:r>
+              <w:rPr>
+                <w:rFonts w:hint="eastAsia"/>
+              </w:rPr>
+              <w:t>并</w:t>
+            </w:r>
+            <w:r>
+              <w:rPr>
+                <w:rFonts w:hint="eastAsia"/>
+              </w:rPr>
+              <w:t>降低敌人</w:t>
+            </w:r>
+            <w:r>
+              <w:rPr>
+                <w:rFonts w:hint="eastAsia"/>
+              </w:rPr>
+              <w:t>25％</w:t>
+            </w:r>
+            <w:r>
+              <w:rPr>
+                <w:rFonts w:hint="eastAsia"/>
+              </w:rPr>
+              <w:t>的移动速度和受到的治疗效果。</w:t>
             </w:r>
           </w:p>
         </w:tc>
@@ -2620,7 +3052,31 @@
               <w:rPr>
                 <w:rFonts w:hint="eastAsia"/>
               </w:rPr>
-              <w:t>蓄力后发动重斩尝试终结敌人，造成高额伤害，该技能造成击杀时会使所有技能的剩余冷却时间减少10秒。</w:t>
+              <w:t>蓄力后发动重斩，</w:t>
+            </w:r>
+            <w:r>
+              <w:rPr>
+                <w:rFonts w:hint="eastAsia"/>
+              </w:rPr>
+              <w:t>根据目标的剩余生命值比例造成真实伤害，若</w:t>
+            </w:r>
+            <w:r>
+              <w:rPr>
+                <w:rFonts w:hint="eastAsia"/>
+              </w:rPr>
+              <w:t>造成击杀</w:t>
+            </w:r>
+            <w:r>
+              <w:rPr>
+                <w:rFonts w:hint="eastAsia"/>
+              </w:rPr>
+              <w:t>则重置该技能冷却时间</w:t>
+            </w:r>
+            <w:r>
+              <w:rPr>
+                <w:rFonts w:hint="eastAsia"/>
+              </w:rPr>
+              <w:t>。</w:t>
             </w:r>
           </w:p>
         </w:tc>
@@ -2644,14 +3100,17 @@
             <w:tcW w:w="1252" w:type="dxa"/>
           </w:tcPr>
           <w:p>
+            <w:proofErr w:type="gramStart"/>
             <w:r>
               <w:rPr>
                 <w:rFonts w:hint="eastAsia"/>
               </w:rPr>
               <w:t>次元斩</w:t>
             </w:r>
-          </w:p>
-          <w:p>
+            <w:proofErr w:type="gramEnd"/>
+          </w:p>
+          <w:p>
+            <w:proofErr w:type="spellStart"/>
             <w:r>
               <w:t>T</w:t>
             </w:r>
@@ -2664,6 +3123,7 @@
             <w:r>
               <w:t>lash</w:t>
             </w:r>
+            <w:proofErr w:type="spellEnd"/>
           </w:p>
         </w:tc>
         <w:tc>
@@ -2685,7 +3145,28 @@
               <w:rPr>
                 <w:rFonts w:hint="eastAsia"/>
               </w:rPr>
-              <w:t>仅收刀状态下可使用，释放时瞬间时停，拔刀化为幻影瞬间对附近的所有敌人进行致命的打击，回到原地收刀，造成高额伤害。</w:t>
+              <w:t>仅收刀状态下可使用，释放时瞬间时停，拔刀化为幻影瞬间对附近的所有敌人进行致命的打击，回到原地收刀，造成</w:t>
+            </w:r>
+            <w:r>
+              <w:rPr>
+                <w:rFonts w:hint="eastAsia"/>
+              </w:rPr>
+              <w:t>1</w:t>
+            </w:r>
+            <w:r>
+              <w:t>0</w:t>
+            </w:r>
+            <w:r>
+              <w:rPr>
+                <w:rFonts w:hint="eastAsia"/>
+              </w:rPr>
+              <w:t>00％的物理</w:t>
+            </w:r>
+            <w:r>
+              <w:rPr>
+                <w:rFonts w:hint="eastAsia"/>
+              </w:rPr>
+              <w:t>伤害。</w:t>
             </w:r>
           </w:p>
         </w:tc>
@@ -2715,14 +3196,17 @@
               </w:rPr>
               <w:t>落</w:t>
             </w:r>
+            <w:proofErr w:type="gramStart"/>
             <w:r>
               <w:rPr>
                 <w:rFonts w:hint="eastAsia"/>
               </w:rPr>
               <w:t>刃</w:t>
             </w:r>
-          </w:p>
-          <w:p>
+            <w:proofErr w:type="gramEnd"/>
+          </w:p>
+          <w:p>
+            <w:proofErr w:type="spellStart"/>
             <w:r>
               <w:t>D</w:t>
             </w:r>
@@ -2735,6 +3219,7 @@
             <w:r>
               <w:t>trike</w:t>
             </w:r>
+            <w:proofErr w:type="spellEnd"/>
           </w:p>
         </w:tc>
         <w:tc>
@@ -2756,7 +3241,118 @@
               <w:rPr>
                 <w:rFonts w:hint="eastAsia"/>
               </w:rPr>
-              <w:t>仅收刀状态</w:t>
+              <w:t>仅收刀状态且在空中时可使用，向下劈斩</w:t>
+            </w:r>
+            <w:r>
+              <w:rPr>
+                <w:rFonts w:hint="eastAsia"/>
+              </w:rPr>
+              <w:t>，</w:t>
+            </w:r>
+            <w:r>
+              <w:rPr>
+                <w:rFonts w:hint="eastAsia"/>
+              </w:rPr>
+              <w:t>落地时产生冲击波</w:t>
+            </w:r>
+            <w:r>
+              <w:rPr>
+                <w:rFonts w:hint="eastAsia"/>
+              </w:rPr>
+              <w:t>，造成100％的物理伤害</w:t>
+            </w:r>
+            <w:r>
+              <w:rPr>
+                <w:rFonts w:hint="eastAsia"/>
+              </w:rPr>
+              <w:t>。</w:t>
+            </w:r>
+          </w:p>
+        </w:tc>
+        <w:tc>
+          <w:tcPr>
+            <w:tcW w:w="763" w:type="dxa"/>
+          </w:tcPr>
+          <w:p/>
+        </w:tc>
+      </w:tr>
+      <w:tr>
+        <w:tc>
+          <w:tcPr>
+            <w:tcW w:w="1252" w:type="dxa"/>
+          </w:tcPr>
+          <w:p>
+            <w:r>
+              <w:rPr>
+                <w:rFonts w:hint="eastAsia"/>
+              </w:rPr>
+              <w:t>强袭</w:t>
+            </w:r>
+          </w:p>
+          <w:p>
+            <w:proofErr w:type="spellStart"/>
+            <w:r>
+              <w:rPr>
+                <w:rFonts w:hint="eastAsia"/>
+              </w:rPr>
+              <w:t>F</w:t>
+            </w:r>
+            <w:r>
+              <w:t>ierce</w:t>
+            </w:r>
+            <w:r>
+              <w:t>S</w:t>
+            </w:r>
+            <w:r>
+              <w:rPr>
+                <w:rFonts w:hint="eastAsia"/>
+              </w:rPr>
+              <w:t>rtik</w:t>
+            </w:r>
+            <w:r>
+              <w:t>e</w:t>
+            </w:r>
+            <w:proofErr w:type="spellEnd"/>
+          </w:p>
+        </w:tc>
+        <w:tc>
+          <w:tcPr>
+            <w:tcW w:w="564" w:type="dxa"/>
+          </w:tcPr>
+          <w:p>
+            <w:r>
+              <w:rPr>
+                <w:rFonts w:hint="eastAsia"/>
+              </w:rPr>
+              <w:t>2</w:t>
+            </w:r>
+            <w:r>
+              <w:t>4s</w:t>
+            </w:r>
+          </w:p>
+        </w:tc>
+        <w:tc>
+          <w:tcPr>
+            <w:tcW w:w="5717" w:type="dxa"/>
+          </w:tcPr>
+          <w:p>
+            <w:r>
+              <w:rPr>
+                <w:rFonts w:hint="eastAsia"/>
+              </w:rPr>
+              <w:t>持剑</w:t>
+            </w:r>
+            <w:r>
+              <w:rPr>
+                <w:rFonts w:hint="eastAsia"/>
+              </w:rPr>
+              <w:t>回旋向前冲撞</w:t>
+            </w:r>
+            <w:r>
+              <w:rPr>
+                <w:rFonts w:hint="eastAsia"/>
+              </w:rPr>
+              <w:t>造成多段伤害，每</w:t>
             </w:r>
             <w:bookmarkStart w:id="0" w:name="_GoBack"/>
             <w:bookmarkEnd w:id="0"/>
@@ -2764,7 +3360,25 @@
               <w:rPr>
                 <w:rFonts w:hint="eastAsia"/>
               </w:rPr>
-              <w:t>且在空中时可使用，向下劈斩并在落地时产生冲击波。</w:t>
+              <w:t>段物理伤害120％</w:t>
+            </w:r>
+            <w:r>
+              <w:rPr>
+                <w:rFonts w:hint="eastAsia"/>
+              </w:rPr>
+              <w:t>，将敌人聚集后</w:t>
+            </w:r>
+            <w:r>
+              <w:rPr>
+                <w:rFonts w:hint="eastAsia"/>
+              </w:rPr>
+              <w:t>再对其造成600％的物理伤害</w:t>
+            </w:r>
+            <w:r>
+              <w:rPr>
+                <w:rFonts w:hint="eastAsia"/>
+              </w:rPr>
+              <w:t>。</w:t>
             </w:r>
           </w:p>
         </w:tc>
@@ -2772,86 +3386,15 @@
           <w:tcPr>
             <w:tcW w:w="763" w:type="dxa"/>
           </w:tcPr>
-          <w:p/>
-        </w:tc>
-      </w:tr>
-      <w:tr>
-        <w:tc>
-          <w:tcPr>
-            <w:tcW w:w="1252" w:type="dxa"/>
-          </w:tcPr>
-          <w:p>
-            <w:r>
-              <w:rPr>
-                <w:rFonts w:hint="eastAsia"/>
-              </w:rPr>
-              <w:t>强袭</w:t>
-            </w:r>
-          </w:p>
-          <w:p>
-            <w:r>
-              <w:rPr>
-                <w:rFonts w:hint="eastAsia"/>
-              </w:rPr>
-              <w:t>F</w:t>
-            </w:r>
-            <w:r>
-              <w:t>ierce</w:t>
-            </w:r>
-            <w:r>
-              <w:t>S</w:t>
-            </w:r>
-            <w:r>
-              <w:rPr>
-                <w:rFonts w:hint="eastAsia"/>
-              </w:rPr>
-              <w:t>rtik</w:t>
-            </w:r>
-            <w:r>
-              <w:t>e</w:t>
-            </w:r>
-          </w:p>
-        </w:tc>
-        <w:tc>
-          <w:tcPr>
-            <w:tcW w:w="564" w:type="dxa"/>
-          </w:tcPr>
-          <w:p>
-            <w:r>
-              <w:rPr>
-                <w:rFonts w:hint="eastAsia"/>
-              </w:rPr>
-              <w:t>2</w:t>
-            </w:r>
-            <w:r>
-              <w:t>4s</w:t>
-            </w:r>
-          </w:p>
-        </w:tc>
-        <w:tc>
-          <w:tcPr>
-            <w:tcW w:w="5717" w:type="dxa"/>
-          </w:tcPr>
-          <w:p>
-            <w:r>
-              <w:rPr>
-                <w:rFonts w:hint="eastAsia"/>
-              </w:rPr>
-              <w:t>持剑回旋并向前冲撞，将沿途的敌人聚集在前方后发动一次强力的重斩。</w:t>
-            </w:r>
-          </w:p>
-        </w:tc>
-        <w:tc>
-          <w:tcPr>
-            <w:tcW w:w="763" w:type="dxa"/>
-          </w:tcPr>
-          <w:p>
+          <w:p>
+            <w:proofErr w:type="gramStart"/>
             <w:r>
               <w:rPr>
                 <w:rFonts w:hint="eastAsia"/>
               </w:rPr>
               <w:t>霸体</w:t>
             </w:r>
+            <w:proofErr w:type="gramEnd"/>
           </w:p>
         </w:tc>
       </w:tr>
@@ -3809,7 +4352,7 @@
 </file>
 
 <file path=customXml/itemProps1.xml><?xml version="1.0" encoding="utf-8"?>
-<ds:datastoreItem xmlns:ds="http://schemas.openxmlformats.org/officeDocument/2006/customXml" ds:itemID="{0B0085DA-CE95-45E0-AE60-3DD19D440067}">
+<ds:datastoreItem xmlns:ds="http://schemas.openxmlformats.org/officeDocument/2006/customXml" ds:itemID="{AD588D6D-BFCE-4644-9AB0-6B6731EF528C}">
   <ds:schemaRefs>
     <ds:schemaRef ds:uri="http://schemas.openxmlformats.org/officeDocument/2006/bibliography"/>
   </ds:schemaRefs>
